--- a/Blogs/Project Pro/110 AI Interview Questions and Answers/100 AI Interview Questions and Answers v3_08052021.docx
+++ b/Blogs/Project Pro/110 AI Interview Questions and Answers/100 AI Interview Questions and Answers v3_08052021.docx
@@ -9,6 +9,8 @@
           <w:rFonts w:asciiTheme="minorHAnsi" w:hAnsiTheme="minorHAnsi" w:cstheme="minorHAnsi"/>
         </w:rPr>
       </w:pPr>
+      <w:bookmarkStart w:id="0" w:name="_GoBack"/>
+      <w:bookmarkEnd w:id="0"/>
       <w:r>
         <w:rPr>
           <w:rFonts w:asciiTheme="minorHAnsi" w:hAnsiTheme="minorHAnsi" w:cstheme="minorHAnsi"/>
@@ -5228,19 +5230,7 @@
               <w:rPr>
                 <w:rStyle w:val="Hyperlink"/>
               </w:rPr>
-              <w:t>2</w:t>
-            </w:r>
-            <w:r>
-              <w:rPr>
-                <w:rStyle w:val="Hyperlink"/>
-              </w:rPr>
-              <w:t>0</w:t>
-            </w:r>
-            <w:r>
-              <w:rPr>
-                <w:rStyle w:val="Hyperlink"/>
-              </w:rPr>
-              <w:t>Q. Let’s say you have a dataset with a million rows and 200+ columns. How can we determine what the most important features in the model are?</w:t>
+              <w:t>20Q. Let’s say you have a dataset with a million rows and 200+ columns. How can we determine what the most important features in the model are?</w:t>
             </w:r>
             <w:r>
               <w:rPr>
@@ -6427,12 +6417,12 @@
       <w:pPr>
         <w:pStyle w:val="Heading1"/>
       </w:pPr>
-      <w:bookmarkStart w:id="0" w:name="_Toc79024070"/>
+      <w:bookmarkStart w:id="1" w:name="_Toc79024070"/>
       <w:r>
         <w:lastRenderedPageBreak/>
         <w:t>List of Figures</w:t>
       </w:r>
-      <w:bookmarkEnd w:id="0"/>
+      <w:bookmarkEnd w:id="1"/>
       <w:r>
         <w:t xml:space="preserve"> </w:t>
       </w:r>
@@ -6549,7 +6539,7 @@
           <w:rFonts w:asciiTheme="minorHAnsi" w:hAnsiTheme="minorHAnsi"/>
         </w:rPr>
       </w:pPr>
-      <w:bookmarkStart w:id="1" w:name="_Toc79024071"/>
+      <w:bookmarkStart w:id="2" w:name="_Toc79024071"/>
       <w:r>
         <w:rPr>
           <w:rFonts w:asciiTheme="minorHAnsi" w:hAnsiTheme="minorHAnsi"/>
@@ -6557,7 +6547,7 @@
         <w:lastRenderedPageBreak/>
         <w:t>Introduction</w:t>
       </w:r>
-      <w:bookmarkEnd w:id="1"/>
+      <w:bookmarkEnd w:id="2"/>
     </w:p>
     <w:p>
       <w:pPr>
@@ -6605,14 +6595,14 @@
       <w:pPr>
         <w:pStyle w:val="Heading2"/>
       </w:pPr>
-      <w:bookmarkStart w:id="2" w:name="_Toc79024072"/>
+      <w:bookmarkStart w:id="3" w:name="_Toc79024072"/>
       <w:r>
         <w:t>Q. What is the Gartner Hype Cycle</w:t>
       </w:r>
       <w:r>
         <w:t>?</w:t>
       </w:r>
-      <w:bookmarkEnd w:id="2"/>
+      <w:bookmarkEnd w:id="3"/>
     </w:p>
     <w:p>
       <w:pPr>
@@ -6742,11 +6732,11 @@
       <w:pPr>
         <w:pStyle w:val="Heading1"/>
       </w:pPr>
-      <w:bookmarkStart w:id="3" w:name="_Toc79024073"/>
+      <w:bookmarkStart w:id="4" w:name="_Toc79024073"/>
       <w:r>
         <w:t>Structure of the blog</w:t>
       </w:r>
-      <w:bookmarkEnd w:id="3"/>
+      <w:bookmarkEnd w:id="4"/>
       <w:r>
         <w:t xml:space="preserve"> </w:t>
       </w:r>
@@ -6769,14 +6759,14 @@
           <w:b/>
         </w:rPr>
       </w:pPr>
-      <w:bookmarkStart w:id="4" w:name="_Toc79024074"/>
+      <w:bookmarkStart w:id="5" w:name="_Toc79024074"/>
       <w:r>
         <w:rPr>
           <w:b/>
         </w:rPr>
         <w:t>Part A: Topic-Based Questions</w:t>
       </w:r>
-      <w:bookmarkEnd w:id="4"/>
+      <w:bookmarkEnd w:id="5"/>
     </w:p>
     <w:p>
       <w:r>
@@ -6874,7 +6864,7 @@
         <w:pStyle w:val="Caption"/>
         <w:jc w:val="center"/>
       </w:pPr>
-      <w:bookmarkStart w:id="5" w:name="_Toc78755409"/>
+      <w:bookmarkStart w:id="6" w:name="_Toc78755409"/>
       <w:r>
         <w:t xml:space="preserve">Figure </w:t>
       </w:r>
@@ -6899,7 +6889,7 @@
       <w:r>
         <w:t>rtificial intelligence</w:t>
       </w:r>
-      <w:bookmarkEnd w:id="5"/>
+      <w:bookmarkEnd w:id="6"/>
     </w:p>
     <w:p/>
     <w:p>
@@ -6986,27 +6976,27 @@
       <w:pPr>
         <w:pStyle w:val="Heading1"/>
       </w:pPr>
-      <w:bookmarkStart w:id="6" w:name="_Toc79024075"/>
+      <w:bookmarkStart w:id="7" w:name="_Toc79024075"/>
       <w:r>
         <w:t xml:space="preserve">1 </w:t>
       </w:r>
       <w:r>
         <w:t>AutoML</w:t>
       </w:r>
-      <w:bookmarkEnd w:id="6"/>
+      <w:bookmarkEnd w:id="7"/>
     </w:p>
     <w:p>
       <w:pPr>
         <w:pStyle w:val="Heading2"/>
       </w:pPr>
-      <w:bookmarkStart w:id="7" w:name="_Toc79024076"/>
+      <w:bookmarkStart w:id="8" w:name="_Toc79024076"/>
       <w:r>
         <w:t xml:space="preserve">Q. </w:t>
       </w:r>
       <w:r>
         <w:t>What is Auto ML and how does it work?</w:t>
       </w:r>
-      <w:bookmarkEnd w:id="7"/>
+      <w:bookmarkEnd w:id="8"/>
     </w:p>
     <w:p>
       <w:r>
@@ -7062,7 +7052,7 @@
       <w:pPr>
         <w:pStyle w:val="Heading2"/>
       </w:pPr>
-      <w:bookmarkStart w:id="8" w:name="_Toc79024077"/>
+      <w:bookmarkStart w:id="9" w:name="_Toc79024077"/>
       <w:r>
         <w:t>Q.</w:t>
       </w:r>
@@ -7072,7 +7062,7 @@
       <w:r>
         <w:t>What are some ways to implement AutoML?</w:t>
       </w:r>
-      <w:bookmarkEnd w:id="8"/>
+      <w:bookmarkEnd w:id="9"/>
     </w:p>
     <w:p>
       <w:r>
@@ -7116,11 +7106,11 @@
       <w:pPr>
         <w:pStyle w:val="Heading2"/>
       </w:pPr>
-      <w:bookmarkStart w:id="9" w:name="_Toc79024078"/>
+      <w:bookmarkStart w:id="10" w:name="_Toc79024078"/>
       <w:r>
         <w:t>Q. What is transfer learning and how does it compare to a neural architecture approach?</w:t>
       </w:r>
-      <w:bookmarkEnd w:id="9"/>
+      <w:bookmarkEnd w:id="10"/>
     </w:p>
     <w:p>
       <w:r>
@@ -7145,14 +7135,14 @@
       <w:pPr>
         <w:pStyle w:val="Heading2"/>
       </w:pPr>
-      <w:bookmarkStart w:id="10" w:name="_Toc79024079"/>
+      <w:bookmarkStart w:id="11" w:name="_Toc79024079"/>
       <w:r>
         <w:t>Q. What is GitHub’s copilot?</w:t>
       </w:r>
       <w:r>
         <w:t xml:space="preserve"> Is it an implementation of AutoML – explain!</w:t>
       </w:r>
-      <w:bookmarkEnd w:id="10"/>
+      <w:bookmarkEnd w:id="11"/>
     </w:p>
     <w:p>
       <w:r>
@@ -7188,7 +7178,7 @@
       <w:pPr>
         <w:pStyle w:val="Heading2"/>
       </w:pPr>
-      <w:bookmarkStart w:id="11" w:name="_Toc79024080"/>
+      <w:bookmarkStart w:id="12" w:name="_Toc79024080"/>
       <w:r>
         <w:lastRenderedPageBreak/>
         <w:t xml:space="preserve">Q. </w:t>
@@ -7196,7 +7186,7 @@
       <w:r>
         <w:t>How does AutoML work?</w:t>
       </w:r>
-      <w:bookmarkEnd w:id="11"/>
+      <w:bookmarkEnd w:id="12"/>
     </w:p>
     <w:p>
       <w:r>
@@ -7266,24 +7256,24 @@
       <w:pPr>
         <w:pStyle w:val="Heading1"/>
       </w:pPr>
-      <w:bookmarkStart w:id="12" w:name="_Toc79024081"/>
+      <w:bookmarkStart w:id="13" w:name="_Toc79024081"/>
       <w:r>
         <w:t xml:space="preserve">2 </w:t>
       </w:r>
       <w:r>
         <w:t>MLOps</w:t>
       </w:r>
-      <w:bookmarkEnd w:id="12"/>
+      <w:bookmarkEnd w:id="13"/>
     </w:p>
     <w:p>
       <w:pPr>
         <w:pStyle w:val="Heading2"/>
       </w:pPr>
-      <w:bookmarkStart w:id="13" w:name="_Toc79024082"/>
+      <w:bookmarkStart w:id="14" w:name="_Toc79024082"/>
       <w:r>
         <w:t>Q. What is MLOps and how does it work?</w:t>
       </w:r>
-      <w:bookmarkEnd w:id="13"/>
+      <w:bookmarkEnd w:id="14"/>
     </w:p>
     <w:p>
       <w:pPr>
@@ -7402,12 +7392,12 @@
       <w:pPr>
         <w:pStyle w:val="Heading2"/>
       </w:pPr>
-      <w:bookmarkStart w:id="14" w:name="_Toc79024083"/>
+      <w:bookmarkStart w:id="15" w:name="_Toc79024083"/>
       <w:r>
         <w:lastRenderedPageBreak/>
         <w:t>Q. Explain how the MLOps lifecycle can be applied</w:t>
       </w:r>
-      <w:bookmarkEnd w:id="14"/>
+      <w:bookmarkEnd w:id="15"/>
       <w:r>
         <w:t xml:space="preserve"> </w:t>
       </w:r>
@@ -7488,11 +7478,11 @@
       <w:pPr>
         <w:pStyle w:val="Heading2"/>
       </w:pPr>
-      <w:bookmarkStart w:id="15" w:name="_Toc79024084"/>
+      <w:bookmarkStart w:id="16" w:name="_Toc79024084"/>
       <w:r>
         <w:t>Q. What is the difference between MLOps and DevOps?</w:t>
       </w:r>
-      <w:bookmarkEnd w:id="15"/>
+      <w:bookmarkEnd w:id="16"/>
     </w:p>
     <w:p>
       <w:r>
@@ -7550,14 +7540,14 @@
       <w:pPr>
         <w:pStyle w:val="Heading2"/>
       </w:pPr>
-      <w:bookmarkStart w:id="16" w:name="_Toc79024085"/>
+      <w:bookmarkStart w:id="17" w:name="_Toc79024085"/>
       <w:r>
         <w:t>Q.</w:t>
       </w:r>
       <w:r>
         <w:t xml:space="preserve"> What are the components of MLOps?</w:t>
       </w:r>
-      <w:bookmarkEnd w:id="16"/>
+      <w:bookmarkEnd w:id="17"/>
     </w:p>
     <w:p>
       <w:r>
@@ -7623,7 +7613,7 @@
       <w:pPr>
         <w:pStyle w:val="Heading1"/>
       </w:pPr>
-      <w:bookmarkStart w:id="17" w:name="_Toc79024086"/>
+      <w:bookmarkStart w:id="18" w:name="_Toc79024086"/>
       <w:r>
         <w:lastRenderedPageBreak/>
         <w:t xml:space="preserve">3 </w:t>
@@ -7631,17 +7621,17 @@
       <w:r>
         <w:t>AI Cloud Service</w:t>
       </w:r>
-      <w:bookmarkEnd w:id="17"/>
+      <w:bookmarkEnd w:id="18"/>
     </w:p>
     <w:p>
       <w:pPr>
         <w:pStyle w:val="Heading2"/>
       </w:pPr>
-      <w:bookmarkStart w:id="18" w:name="_Toc79024087"/>
+      <w:bookmarkStart w:id="19" w:name="_Toc79024087"/>
       <w:r>
         <w:t>Q. What is an API? How do we deploy our own API to productionalize a ML Model?</w:t>
       </w:r>
-      <w:bookmarkEnd w:id="18"/>
+      <w:bookmarkEnd w:id="19"/>
     </w:p>
     <w:p>
       <w:r>
@@ -7669,11 +7659,11 @@
       <w:pPr>
         <w:pStyle w:val="Heading2"/>
       </w:pPr>
-      <w:bookmarkStart w:id="19" w:name="_Toc79024088"/>
+      <w:bookmarkStart w:id="20" w:name="_Toc79024088"/>
       <w:r>
         <w:t>Q. What are the popular Cloud Services that support AI implementations? Explain!</w:t>
       </w:r>
-      <w:bookmarkEnd w:id="19"/>
+      <w:bookmarkEnd w:id="20"/>
     </w:p>
     <w:p>
       <w:r>
@@ -7760,11 +7750,11 @@
       <w:pPr>
         <w:pStyle w:val="Heading2"/>
       </w:pPr>
-      <w:bookmarkStart w:id="20" w:name="_Toc79024089"/>
+      <w:bookmarkStart w:id="21" w:name="_Toc79024089"/>
       <w:r>
         <w:t>Q. What Cloud Service would you prefer? Why?</w:t>
       </w:r>
-      <w:bookmarkEnd w:id="20"/>
+      <w:bookmarkEnd w:id="21"/>
     </w:p>
     <w:p>
       <w:r>
@@ -7778,7 +7768,7 @@
       <w:pPr>
         <w:pStyle w:val="Heading2"/>
       </w:pPr>
-      <w:bookmarkStart w:id="21" w:name="_Toc79024090"/>
+      <w:bookmarkStart w:id="22" w:name="_Toc79024090"/>
       <w:r>
         <w:t xml:space="preserve">Q. </w:t>
       </w:r>
@@ -7788,7 +7778,7 @@
       <w:r>
         <w:t>used to increase ROI?</w:t>
       </w:r>
-      <w:bookmarkEnd w:id="21"/>
+      <w:bookmarkEnd w:id="22"/>
     </w:p>
     <w:p>
       <w:r>
@@ -7807,14 +7797,14 @@
       <w:pPr>
         <w:pStyle w:val="Heading2"/>
       </w:pPr>
-      <w:bookmarkStart w:id="22" w:name="_Toc79024091"/>
+      <w:bookmarkStart w:id="23" w:name="_Toc79024091"/>
       <w:r>
         <w:t xml:space="preserve">Q. </w:t>
       </w:r>
       <w:r>
         <w:t>What are the benefits of Machine Learning on the cloud?</w:t>
       </w:r>
-      <w:bookmarkEnd w:id="22"/>
+      <w:bookmarkEnd w:id="23"/>
     </w:p>
     <w:p>
       <w:r>
@@ -7864,27 +7854,27 @@
       <w:pPr>
         <w:pStyle w:val="Heading1"/>
       </w:pPr>
-      <w:bookmarkStart w:id="23" w:name="_Toc79024092"/>
+      <w:bookmarkStart w:id="24" w:name="_Toc79024092"/>
       <w:r>
         <w:t xml:space="preserve">4 </w:t>
       </w:r>
       <w:r>
         <w:t>NLP: Natural Language Processing</w:t>
       </w:r>
-      <w:bookmarkEnd w:id="23"/>
+      <w:bookmarkEnd w:id="24"/>
     </w:p>
     <w:p>
       <w:pPr>
         <w:pStyle w:val="Heading2"/>
       </w:pPr>
-      <w:bookmarkStart w:id="24" w:name="_Toc79024093"/>
+      <w:bookmarkStart w:id="25" w:name="_Toc79024093"/>
       <w:r>
         <w:t>Q. What is NLP?</w:t>
       </w:r>
       <w:r>
         <w:t xml:space="preserve"> Explain some use-cases of NLP?</w:t>
       </w:r>
-      <w:bookmarkEnd w:id="24"/>
+      <w:bookmarkEnd w:id="25"/>
     </w:p>
     <w:p>
       <w:r>
@@ -7920,7 +7910,7 @@
       <w:pPr>
         <w:pStyle w:val="Heading2"/>
       </w:pPr>
-      <w:bookmarkStart w:id="25" w:name="_Toc79024094"/>
+      <w:bookmarkStart w:id="26" w:name="_Toc79024094"/>
       <w:r>
         <w:t xml:space="preserve">Q. What are chatbots? </w:t>
       </w:r>
@@ -7930,7 +7920,7 @@
       <w:r>
         <w:t>?</w:t>
       </w:r>
-      <w:bookmarkEnd w:id="25"/>
+      <w:bookmarkEnd w:id="26"/>
     </w:p>
     <w:p>
       <w:r>
@@ -7941,11 +7931,11 @@
       <w:pPr>
         <w:pStyle w:val="Heading2"/>
       </w:pPr>
-      <w:bookmarkStart w:id="26" w:name="_Toc79024095"/>
+      <w:bookmarkStart w:id="27" w:name="_Toc79024095"/>
       <w:r>
         <w:t>Q. What are the main issues faced by companies when implementing chatbots?</w:t>
       </w:r>
-      <w:bookmarkEnd w:id="26"/>
+      <w:bookmarkEnd w:id="27"/>
     </w:p>
     <w:p>
       <w:r>
@@ -7956,11 +7946,11 @@
       <w:pPr>
         <w:pStyle w:val="Heading2"/>
       </w:pPr>
-      <w:bookmarkStart w:id="27" w:name="_Toc79024096"/>
+      <w:bookmarkStart w:id="28" w:name="_Toc79024096"/>
       <w:r>
         <w:t>Q. Explain some NLP use-cases.</w:t>
       </w:r>
-      <w:bookmarkEnd w:id="27"/>
+      <w:bookmarkEnd w:id="28"/>
       <w:r>
         <w:t xml:space="preserve"> </w:t>
       </w:r>
@@ -7982,7 +7972,7 @@
       <w:pPr>
         <w:pStyle w:val="Heading2"/>
       </w:pPr>
-      <w:bookmarkStart w:id="28" w:name="_Toc79024097"/>
+      <w:bookmarkStart w:id="29" w:name="_Toc79024097"/>
       <w:r>
         <w:lastRenderedPageBreak/>
         <w:t xml:space="preserve">Q. </w:t>
@@ -7999,7 +7989,7 @@
       <w:r>
         <w:t>? What are the top three most popular implementations of pretrained language models?</w:t>
       </w:r>
-      <w:bookmarkEnd w:id="28"/>
+      <w:bookmarkEnd w:id="29"/>
     </w:p>
     <w:p>
       <w:r>
@@ -8018,27 +8008,27 @@
       <w:pPr>
         <w:pStyle w:val="Heading1"/>
       </w:pPr>
-      <w:bookmarkStart w:id="29" w:name="_Toc79024098"/>
+      <w:bookmarkStart w:id="30" w:name="_Toc79024098"/>
       <w:r>
         <w:t>5 AI Governance</w:t>
       </w:r>
       <w:r>
         <w:t xml:space="preserve"> &amp; Scalable AI</w:t>
       </w:r>
-      <w:bookmarkEnd w:id="29"/>
+      <w:bookmarkEnd w:id="30"/>
     </w:p>
     <w:p>
       <w:pPr>
         <w:pStyle w:val="Heading2"/>
       </w:pPr>
-      <w:bookmarkStart w:id="30" w:name="_Toc79024099"/>
+      <w:bookmarkStart w:id="31" w:name="_Toc79024099"/>
       <w:r>
         <w:t>Q. Now that large companies are leveraging AI to make de</w:t>
       </w:r>
       <w:r>
         <w:t>cisions that affect human beings everyday, it is important to critique the algorithms implemented. On that note, what is AI governance?</w:t>
       </w:r>
-      <w:bookmarkEnd w:id="30"/>
+      <w:bookmarkEnd w:id="31"/>
     </w:p>
     <w:p>
       <w:r>
@@ -8080,11 +8070,11 @@
       <w:pPr>
         <w:pStyle w:val="Heading2"/>
       </w:pPr>
-      <w:bookmarkStart w:id="31" w:name="_Toc79024100"/>
+      <w:bookmarkStart w:id="32" w:name="_Toc79024100"/>
       <w:r>
         <w:t>Q. What are the components of AI Governance?</w:t>
       </w:r>
-      <w:bookmarkEnd w:id="31"/>
+      <w:bookmarkEnd w:id="32"/>
     </w:p>
     <w:p>
       <w:r>
@@ -8224,7 +8214,7 @@
       <w:pPr>
         <w:pStyle w:val="Heading2"/>
       </w:pPr>
-      <w:bookmarkStart w:id="32" w:name="_Toc79024101"/>
+      <w:bookmarkStart w:id="33" w:name="_Toc79024101"/>
       <w:r>
         <w:t xml:space="preserve">Q. </w:t>
       </w:r>
@@ -8234,7 +8224,7 @@
       <w:r>
         <w:t>, we know that a robust framework exists where AI can scale. How do the best compnies in the world build Scalable AI?</w:t>
       </w:r>
-      <w:bookmarkEnd w:id="32"/>
+      <w:bookmarkEnd w:id="33"/>
     </w:p>
     <w:p>
       <w:r>
@@ -8267,11 +8257,11 @@
       <w:pPr>
         <w:pStyle w:val="Heading2"/>
       </w:pPr>
-      <w:bookmarkStart w:id="33" w:name="_Toc79024102"/>
+      <w:bookmarkStart w:id="34" w:name="_Toc79024102"/>
       <w:r>
         <w:t>Q. What are the difficultes when it comes to scaling implementations of AI?</w:t>
       </w:r>
-      <w:bookmarkEnd w:id="33"/>
+      <w:bookmarkEnd w:id="34"/>
     </w:p>
     <w:p>
       <w:r>
@@ -8304,7 +8294,7 @@
       <w:pPr>
         <w:pStyle w:val="Heading2"/>
       </w:pPr>
-      <w:bookmarkStart w:id="34" w:name="_Toc79024103"/>
+      <w:bookmarkStart w:id="35" w:name="_Toc79024103"/>
       <w:r>
         <w:lastRenderedPageBreak/>
         <w:t xml:space="preserve">Q. </w:t>
@@ -8312,7 +8302,7 @@
       <w:r>
         <w:t>State out the Enterprise AI Journey.</w:t>
       </w:r>
-      <w:bookmarkEnd w:id="34"/>
+      <w:bookmarkEnd w:id="35"/>
     </w:p>
     <w:p>
       <w:r>
@@ -8424,7 +8414,7 @@
       <w:pPr>
         <w:pStyle w:val="Heading1"/>
       </w:pPr>
-      <w:bookmarkStart w:id="35" w:name="_Toc79024104"/>
+      <w:bookmarkStart w:id="36" w:name="_Toc79024104"/>
       <w:r>
         <w:lastRenderedPageBreak/>
         <w:t xml:space="preserve">6 </w:t>
@@ -8432,20 +8422,20 @@
       <w:r>
         <w:t>XAI / Explainable AI</w:t>
       </w:r>
-      <w:bookmarkEnd w:id="35"/>
+      <w:bookmarkEnd w:id="36"/>
     </w:p>
     <w:p>
       <w:pPr>
         <w:pStyle w:val="Heading2"/>
       </w:pPr>
-      <w:bookmarkStart w:id="36" w:name="_Toc79024105"/>
+      <w:bookmarkStart w:id="37" w:name="_Toc79024105"/>
       <w:r>
         <w:t>Q.</w:t>
       </w:r>
       <w:r>
         <w:t xml:space="preserve"> What are some of the common problems faced by companies when it comes to interpreting AI / ML?</w:t>
       </w:r>
-      <w:bookmarkEnd w:id="36"/>
+      <w:bookmarkEnd w:id="37"/>
       <w:r>
         <w:t xml:space="preserve"> </w:t>
       </w:r>
@@ -8459,14 +8449,14 @@
       <w:pPr>
         <w:pStyle w:val="Heading2"/>
       </w:pPr>
-      <w:bookmarkStart w:id="37" w:name="_Toc79024106"/>
+      <w:bookmarkStart w:id="38" w:name="_Toc79024106"/>
       <w:r>
         <w:t>Q.</w:t>
       </w:r>
       <w:r>
         <w:t xml:space="preserve"> Explain the concept of XAI and how it can be used in real world implementations?</w:t>
       </w:r>
-      <w:bookmarkEnd w:id="37"/>
+      <w:bookmarkEnd w:id="38"/>
     </w:p>
     <w:p>
       <w:r>
@@ -8485,14 +8475,14 @@
       <w:pPr>
         <w:pStyle w:val="Heading2"/>
       </w:pPr>
-      <w:bookmarkStart w:id="38" w:name="_Toc79024107"/>
+      <w:bookmarkStart w:id="39" w:name="_Toc79024107"/>
       <w:r>
         <w:t>Q.</w:t>
       </w:r>
       <w:r>
         <w:t xml:space="preserve"> If we were to consider AI/ML Models as black boxes that give us the desired output, what are some of the ways to help being trust back to the models being leveraged?</w:t>
       </w:r>
-      <w:bookmarkEnd w:id="38"/>
+      <w:bookmarkEnd w:id="39"/>
     </w:p>
     <w:p>
       <w:r>
@@ -8511,11 +8501,11 @@
       <w:pPr>
         <w:pStyle w:val="Heading2"/>
       </w:pPr>
-      <w:bookmarkStart w:id="39" w:name="_Toc79024108"/>
+      <w:bookmarkStart w:id="40" w:name="_Toc79024108"/>
       <w:r>
         <w:t>Q. Explain some examples of tools and technologies that can help implement interpretable machine learning or XAI.</w:t>
       </w:r>
-      <w:bookmarkEnd w:id="39"/>
+      <w:bookmarkEnd w:id="40"/>
     </w:p>
     <w:p>
       <w:r>
@@ -8534,7 +8524,7 @@
       <w:pPr>
         <w:pStyle w:val="Heading2"/>
       </w:pPr>
-      <w:bookmarkStart w:id="40" w:name="_Toc79024109"/>
+      <w:bookmarkStart w:id="41" w:name="_Toc79024109"/>
       <w:r>
         <w:t xml:space="preserve">Q. </w:t>
       </w:r>
@@ -8544,7 +8534,7 @@
       <w:r>
         <w:t>about XAI seem to be problems of the future. If you were to design a ai / ml model for a business now and productionalize a model, what are some of the considerations you would have as a lead of the project?</w:t>
       </w:r>
-      <w:bookmarkEnd w:id="40"/>
+      <w:bookmarkEnd w:id="41"/>
     </w:p>
     <w:p>
       <w:r>
@@ -8563,7 +8553,7 @@
       <w:pPr>
         <w:pStyle w:val="Heading1"/>
       </w:pPr>
-      <w:bookmarkStart w:id="41" w:name="_Toc79024110"/>
+      <w:bookmarkStart w:id="42" w:name="_Toc79024110"/>
       <w:r>
         <w:t xml:space="preserve">7 </w:t>
       </w:r>
@@ -8573,13 +8563,13 @@
       <w:r>
         <w:t xml:space="preserve"> / Federated Learning</w:t>
       </w:r>
-      <w:bookmarkEnd w:id="41"/>
+      <w:bookmarkEnd w:id="42"/>
     </w:p>
     <w:p>
       <w:pPr>
         <w:pStyle w:val="Heading2"/>
       </w:pPr>
-      <w:bookmarkStart w:id="42" w:name="_Toc79024111"/>
+      <w:bookmarkStart w:id="43" w:name="_Toc79024111"/>
       <w:r>
         <w:t xml:space="preserve">Q. With a world being driven more towards a privacy-focus mentality, what are some of the </w:t>
       </w:r>
@@ -8601,7 +8591,7 @@
       <w:r>
         <w:t>?</w:t>
       </w:r>
-      <w:bookmarkEnd w:id="42"/>
+      <w:bookmarkEnd w:id="43"/>
     </w:p>
     <w:p>
       <w:r>
@@ -8612,11 +8602,11 @@
       <w:pPr>
         <w:pStyle w:val="Heading2"/>
       </w:pPr>
-      <w:bookmarkStart w:id="43" w:name="_Toc79024112"/>
+      <w:bookmarkStart w:id="44" w:name="_Toc79024112"/>
       <w:r>
         <w:t>Q. A common statement is “With the onset of the Digital Era”. In the coming years, as AI startes to take over more and more components of human life, the statement is going to transition to “With the onset of the AI era”. Is Ethical AI a real concern or just hype? What are the ramifications?</w:t>
       </w:r>
-      <w:bookmarkEnd w:id="43"/>
+      <w:bookmarkEnd w:id="44"/>
     </w:p>
     <w:p>
       <w:r>
@@ -8627,14 +8617,14 @@
       <w:pPr>
         <w:pStyle w:val="Heading2"/>
       </w:pPr>
-      <w:bookmarkStart w:id="44" w:name="_Toc79024113"/>
+      <w:bookmarkStart w:id="45" w:name="_Toc79024113"/>
       <w:r>
         <w:t>Q. How can Ethical AI be implemented at an enterprise level</w:t>
       </w:r>
       <w:r>
         <w:t>? What are its implications for Enterprise AI use-cases and Governance?</w:t>
       </w:r>
-      <w:bookmarkEnd w:id="44"/>
+      <w:bookmarkEnd w:id="45"/>
     </w:p>
     <w:p>
       <w:pPr>
@@ -8658,7 +8648,7 @@
       <w:pPr>
         <w:pStyle w:val="Heading2"/>
       </w:pPr>
-      <w:bookmarkStart w:id="45" w:name="_Toc79024114"/>
+      <w:bookmarkStart w:id="46" w:name="_Toc79024114"/>
       <w:r>
         <w:lastRenderedPageBreak/>
         <w:t>Q. With privacy focus</w:t>
@@ -8669,7 +8659,7 @@
       <w:r>
         <w:t>, a lot of attention has been brought on data collected. A new branch of data collection and processing for ai / ml is federated learning. Explain further.</w:t>
       </w:r>
-      <w:bookmarkEnd w:id="45"/>
+      <w:bookmarkEnd w:id="46"/>
     </w:p>
     <w:p>
       <w:r>
@@ -8691,7 +8681,7 @@
       <w:pPr>
         <w:pStyle w:val="Heading2"/>
       </w:pPr>
-      <w:bookmarkStart w:id="46" w:name="_Toc79024115"/>
+      <w:bookmarkStart w:id="47" w:name="_Toc79024115"/>
       <w:r>
         <w:t xml:space="preserve">Q. </w:t>
       </w:r>
@@ -8704,7 +8694,7 @@
       <w:r>
         <w:t xml:space="preserve"> after it is moved to production. Break down the approach.</w:t>
       </w:r>
-      <w:bookmarkEnd w:id="46"/>
+      <w:bookmarkEnd w:id="47"/>
     </w:p>
     <w:p>
       <w:pPr>
@@ -8732,14 +8722,14 @@
       <w:pPr>
         <w:pStyle w:val="Heading1"/>
       </w:pPr>
-      <w:bookmarkStart w:id="47" w:name="_Toc79024116"/>
+      <w:bookmarkStart w:id="48" w:name="_Toc79024116"/>
       <w:r>
         <w:t xml:space="preserve">8 </w:t>
       </w:r>
       <w:r>
         <w:t>Cyber Security AI</w:t>
       </w:r>
-      <w:bookmarkEnd w:id="47"/>
+      <w:bookmarkEnd w:id="48"/>
       <w:r>
         <w:t xml:space="preserve"> </w:t>
       </w:r>
@@ -8748,7 +8738,7 @@
       <w:pPr>
         <w:pStyle w:val="Heading2"/>
       </w:pPr>
-      <w:bookmarkStart w:id="48" w:name="_Toc79024117"/>
+      <w:bookmarkStart w:id="49" w:name="_Toc79024117"/>
       <w:r>
         <w:t xml:space="preserve">Q. Cybersercurity is the need of the hour. What is a good way to classify all security-related tasks using the PPDR </w:t>
       </w:r>
@@ -8758,7 +8748,7 @@
       <w:r>
         <w:t>?</w:t>
       </w:r>
-      <w:bookmarkEnd w:id="48"/>
+      <w:bookmarkEnd w:id="49"/>
     </w:p>
     <w:p>
       <w:r>
@@ -8769,14 +8759,14 @@
       <w:pPr>
         <w:pStyle w:val="Heading2"/>
       </w:pPr>
-      <w:bookmarkStart w:id="49" w:name="_Toc79024118"/>
+      <w:bookmarkStart w:id="50" w:name="_Toc79024118"/>
       <w:r>
         <w:t>Q.</w:t>
       </w:r>
       <w:r>
         <w:t xml:space="preserve"> How can machine learning be used within the space of Cyber Security. Broadly explain the various elements of Cyber Security.</w:t>
       </w:r>
-      <w:bookmarkEnd w:id="49"/>
+      <w:bookmarkEnd w:id="50"/>
     </w:p>
     <w:p>
       <w:r>
@@ -8864,7 +8854,7 @@
       <w:pPr>
         <w:pStyle w:val="Heading2"/>
       </w:pPr>
-      <w:bookmarkStart w:id="50" w:name="_Toc79024119"/>
+      <w:bookmarkStart w:id="51" w:name="_Toc79024119"/>
       <w:r>
         <w:lastRenderedPageBreak/>
         <w:t xml:space="preserve">Q. Mention ten use-cases as to how AI / ML can be used within Cyber </w:t>
@@ -8872,7 +8862,7 @@
       <w:r>
         <w:t>Security use-cases.</w:t>
       </w:r>
-      <w:bookmarkEnd w:id="50"/>
+      <w:bookmarkEnd w:id="51"/>
     </w:p>
     <w:p>
       <w:r>
@@ -8891,11 +8881,11 @@
       <w:pPr>
         <w:pStyle w:val="Heading2"/>
       </w:pPr>
-      <w:bookmarkStart w:id="51" w:name="_Toc79024120"/>
+      <w:bookmarkStart w:id="52" w:name="_Toc79024120"/>
       <w:r>
         <w:t>Q. Explain the flow of Cyber Security attacks and how AI / ML models can hel plug the gaps.</w:t>
       </w:r>
-      <w:bookmarkEnd w:id="51"/>
+      <w:bookmarkEnd w:id="52"/>
     </w:p>
     <w:p>
       <w:r>
@@ -8928,11 +8918,11 @@
       <w:pPr>
         <w:pStyle w:val="Heading2"/>
       </w:pPr>
-      <w:bookmarkStart w:id="52" w:name="_Toc79024121"/>
+      <w:bookmarkStart w:id="53" w:name="_Toc79024121"/>
       <w:r>
         <w:t>Q. How can Cyber Security be implemented across a PoC Team or at an enterprise-level with the help of AI / ML?</w:t>
       </w:r>
-      <w:bookmarkEnd w:id="52"/>
+      <w:bookmarkEnd w:id="53"/>
     </w:p>
     <w:p>
       <w:r>
@@ -8980,7 +8970,7 @@
       <w:pPr>
         <w:pStyle w:val="Heading1"/>
       </w:pPr>
-      <w:bookmarkStart w:id="53" w:name="_Toc79024122"/>
+      <w:bookmarkStart w:id="54" w:name="_Toc79024122"/>
       <w:r>
         <w:t xml:space="preserve">9 </w:t>
       </w:r>
@@ -8993,20 +8983,20 @@
       <w:r>
         <w:t xml:space="preserve"> Robotic Process Automation</w:t>
       </w:r>
-      <w:bookmarkEnd w:id="53"/>
+      <w:bookmarkEnd w:id="54"/>
     </w:p>
     <w:p>
       <w:pPr>
         <w:pStyle w:val="Heading2"/>
       </w:pPr>
-      <w:bookmarkStart w:id="54" w:name="_Toc79024123"/>
+      <w:bookmarkStart w:id="55" w:name="_Toc79024123"/>
       <w:r>
         <w:t>Q. What is R</w:t>
       </w:r>
       <w:r>
         <w:t>obotic Process Automation? Explain in brief with a few examples.</w:t>
       </w:r>
-      <w:bookmarkEnd w:id="54"/>
+      <w:bookmarkEnd w:id="55"/>
     </w:p>
     <w:p>
       <w:r>
@@ -9039,11 +9029,11 @@
       <w:pPr>
         <w:pStyle w:val="Heading2"/>
       </w:pPr>
-      <w:bookmarkStart w:id="55" w:name="_Toc79024124"/>
+      <w:bookmarkStart w:id="56" w:name="_Toc79024124"/>
       <w:r>
         <w:t>Q. What is the difference between AI and RPA?</w:t>
       </w:r>
-      <w:bookmarkEnd w:id="55"/>
+      <w:bookmarkEnd w:id="56"/>
     </w:p>
     <w:p>
       <w:r>
@@ -9090,11 +9080,11 @@
       <w:pPr>
         <w:pStyle w:val="Heading2"/>
       </w:pPr>
-      <w:bookmarkStart w:id="56" w:name="_Toc79024125"/>
+      <w:bookmarkStart w:id="57" w:name="_Toc79024125"/>
       <w:r>
         <w:t>Q. Explain the landscape of how RPA and AI can be used in tandem to increase revenue at an enterprise-level? Discuss a few use cases.</w:t>
       </w:r>
-      <w:bookmarkEnd w:id="56"/>
+      <w:bookmarkEnd w:id="57"/>
     </w:p>
     <w:p>
       <w:r>
@@ -9141,14 +9131,14 @@
       <w:pPr>
         <w:pStyle w:val="Heading2"/>
       </w:pPr>
-      <w:bookmarkStart w:id="57" w:name="_Toc79024126"/>
+      <w:bookmarkStart w:id="58" w:name="_Toc79024126"/>
       <w:r>
         <w:t xml:space="preserve">Q. </w:t>
       </w:r>
       <w:r>
         <w:t>What are the phases of RPA at an Enterprise Level?</w:t>
       </w:r>
-      <w:bookmarkEnd w:id="57"/>
+      <w:bookmarkEnd w:id="58"/>
     </w:p>
     <w:p>
       <w:hyperlink r:id="rId81" w:history="1">
@@ -9164,7 +9154,7 @@
       <w:pPr>
         <w:pStyle w:val="Heading1"/>
       </w:pPr>
-      <w:bookmarkStart w:id="58" w:name="_Toc79024127"/>
+      <w:bookmarkStart w:id="59" w:name="_Toc79024127"/>
       <w:r>
         <w:t xml:space="preserve">10 </w:t>
       </w:r>
@@ -9180,17 +9170,17 @@
       <w:r>
         <w:t>ks</w:t>
       </w:r>
-      <w:bookmarkEnd w:id="58"/>
+      <w:bookmarkEnd w:id="59"/>
     </w:p>
     <w:p>
       <w:pPr>
         <w:pStyle w:val="Heading2"/>
       </w:pPr>
-      <w:bookmarkStart w:id="59" w:name="_Toc79024128"/>
+      <w:bookmarkStart w:id="60" w:name="_Toc79024128"/>
       <w:r>
         <w:t>Q. What are GANs?</w:t>
       </w:r>
-      <w:bookmarkEnd w:id="59"/>
+      <w:bookmarkEnd w:id="60"/>
     </w:p>
     <w:p>
       <w:r>
@@ -9237,14 +9227,14 @@
       <w:pPr>
         <w:pStyle w:val="Heading2"/>
       </w:pPr>
-      <w:bookmarkStart w:id="60" w:name="_Toc79024129"/>
+      <w:bookmarkStart w:id="61" w:name="_Toc79024129"/>
       <w:r>
         <w:t xml:space="preserve">Q. Provide an </w:t>
       </w:r>
       <w:r>
         <w:t>overall system view of GANs.</w:t>
       </w:r>
-      <w:bookmarkEnd w:id="60"/>
+      <w:bookmarkEnd w:id="61"/>
     </w:p>
     <w:p>
       <w:r>
@@ -9266,14 +9256,14 @@
       <w:pPr>
         <w:pStyle w:val="Heading2"/>
       </w:pPr>
-      <w:bookmarkStart w:id="61" w:name="_Toc79024130"/>
+      <w:bookmarkStart w:id="62" w:name="_Toc79024130"/>
       <w:r>
         <w:t xml:space="preserve">Q. </w:t>
       </w:r>
       <w:r>
         <w:t>Explain some uses-cases on the variations of GANs.</w:t>
       </w:r>
-      <w:bookmarkEnd w:id="61"/>
+      <w:bookmarkEnd w:id="62"/>
     </w:p>
     <w:p>
       <w:r>
@@ -9292,14 +9282,14 @@
       <w:pPr>
         <w:pStyle w:val="Heading2"/>
       </w:pPr>
-      <w:bookmarkStart w:id="62" w:name="_Toc79024131"/>
+      <w:bookmarkStart w:id="63" w:name="_Toc79024131"/>
       <w:r>
         <w:t xml:space="preserve">Q. </w:t>
       </w:r>
       <w:r>
         <w:t>Name some popular tools used for GANs.</w:t>
       </w:r>
-      <w:bookmarkEnd w:id="62"/>
+      <w:bookmarkEnd w:id="63"/>
     </w:p>
     <w:p>
       <w:r>
@@ -9321,27 +9311,27 @@
           <w:b/>
         </w:rPr>
       </w:pPr>
-      <w:bookmarkStart w:id="63" w:name="_Toc79024132"/>
+      <w:bookmarkStart w:id="64" w:name="_Toc79024132"/>
       <w:r>
         <w:rPr>
           <w:b/>
         </w:rPr>
         <w:t>Part-B: Scenario-Based Questions</w:t>
       </w:r>
-      <w:bookmarkEnd w:id="63"/>
+      <w:bookmarkEnd w:id="64"/>
     </w:p>
     <w:p>
       <w:pPr>
         <w:pStyle w:val="Heading2"/>
       </w:pPr>
-      <w:bookmarkStart w:id="64" w:name="_Toc79024133"/>
+      <w:bookmarkStart w:id="65" w:name="_Toc79024133"/>
       <w:r>
         <w:t>1</w:t>
       </w:r>
       <w:r>
         <w:t>Q. How can NLP be leveraged to tackle Fake News and Cyber Bullying?</w:t>
       </w:r>
-      <w:bookmarkEnd w:id="64"/>
+      <w:bookmarkEnd w:id="65"/>
     </w:p>
     <w:p>
       <w:r>
@@ -9352,11 +9342,11 @@
       <w:pPr>
         <w:pStyle w:val="Heading2"/>
       </w:pPr>
-      <w:bookmarkStart w:id="65" w:name="_Toc79024134"/>
+      <w:bookmarkStart w:id="66" w:name="_Toc79024134"/>
       <w:r>
         <w:t>Q. How would you build a governance model for AI in Healthcare. Give examples.</w:t>
       </w:r>
-      <w:bookmarkEnd w:id="65"/>
+      <w:bookmarkEnd w:id="66"/>
     </w:p>
     <w:p>
       <w:r>
@@ -9375,11 +9365,11 @@
       <w:pPr>
         <w:pStyle w:val="Heading2"/>
       </w:pPr>
-      <w:bookmarkStart w:id="66" w:name="_Toc79024135"/>
+      <w:bookmarkStart w:id="67" w:name="_Toc79024135"/>
       <w:r>
         <w:t>Q. Gartner’s report says that 87% of ML Models do not make it to production. What are some of the gaps in the real world when it comes to productionalizing ML Models?</w:t>
       </w:r>
-      <w:bookmarkEnd w:id="66"/>
+      <w:bookmarkEnd w:id="67"/>
     </w:p>
     <w:p>
       <w:r>
@@ -9390,14 +9380,14 @@
       <w:pPr>
         <w:pStyle w:val="Heading2"/>
       </w:pPr>
-      <w:bookmarkStart w:id="67" w:name="_Toc79024136"/>
+      <w:bookmarkStart w:id="68" w:name="_Toc79024136"/>
       <w:r>
         <w:t>Q.</w:t>
       </w:r>
       <w:r>
         <w:t xml:space="preserve"> A lot of Data Science is being done in Jupyter Notebook. What are some of the ways to productionalize a Jupyter Notebook?</w:t>
       </w:r>
-      <w:bookmarkEnd w:id="67"/>
+      <w:bookmarkEnd w:id="68"/>
     </w:p>
     <w:p>
       <w:r>
@@ -9408,7 +9398,7 @@
       <w:pPr>
         <w:pStyle w:val="Heading2"/>
       </w:pPr>
-      <w:bookmarkStart w:id="68" w:name="_Toc79024137"/>
+      <w:bookmarkStart w:id="69" w:name="_Toc79024137"/>
       <w:r>
         <w:t>5</w:t>
       </w:r>
@@ -9418,7 +9408,7 @@
       <w:r>
         <w:t>?</w:t>
       </w:r>
-      <w:bookmarkEnd w:id="68"/>
+      <w:bookmarkEnd w:id="69"/>
     </w:p>
     <w:p>
       <w:r>
@@ -9429,11 +9419,11 @@
       <w:pPr>
         <w:pStyle w:val="Heading2"/>
       </w:pPr>
-      <w:bookmarkStart w:id="69" w:name="_Toc79024138"/>
+      <w:bookmarkStart w:id="70" w:name="_Toc79024138"/>
       <w:r>
         <w:t>Q. Data Science is said to be primarily a combination of Math, Business and Technology. With automation of various systems in various fields, what does the future of Data Science look like?</w:t>
       </w:r>
-      <w:bookmarkEnd w:id="69"/>
+      <w:bookmarkEnd w:id="70"/>
     </w:p>
     <w:p>
       <w:r>
@@ -9444,7 +9434,7 @@
       <w:pPr>
         <w:pStyle w:val="Heading2"/>
       </w:pPr>
-      <w:bookmarkStart w:id="70" w:name="_Toc79024139"/>
+      <w:bookmarkStart w:id="71" w:name="_Toc79024139"/>
       <w:r>
         <w:t>Q. If you were to pick out top 10 best and worst performing products from across multiple warehouses across India, what would the app</w:t>
       </w:r>
@@ -9454,7 +9444,7 @@
       <w:r>
         <w:t>ach be?</w:t>
       </w:r>
-      <w:bookmarkEnd w:id="70"/>
+      <w:bookmarkEnd w:id="71"/>
     </w:p>
     <w:p>
       <w:r>
@@ -9465,14 +9455,14 @@
       <w:pPr>
         <w:pStyle w:val="Heading2"/>
       </w:pPr>
-      <w:bookmarkStart w:id="71" w:name="_Toc79024140"/>
+      <w:bookmarkStart w:id="72" w:name="_Toc79024140"/>
       <w:r>
         <w:t>Q. Data Science is experimental in nature. Does logging play a part in Data Science? If so, please explain how</w:t>
       </w:r>
       <w:r>
         <w:t>.</w:t>
       </w:r>
-      <w:bookmarkEnd w:id="71"/>
+      <w:bookmarkEnd w:id="72"/>
     </w:p>
     <w:p>
       <w:r>
@@ -9483,7 +9473,7 @@
       <w:pPr>
         <w:pStyle w:val="Heading2"/>
       </w:pPr>
-      <w:bookmarkStart w:id="72" w:name="_Toc79024141"/>
+      <w:bookmarkStart w:id="73" w:name="_Toc79024141"/>
       <w:r>
         <w:lastRenderedPageBreak/>
         <w:t xml:space="preserve">Q. </w:t>
@@ -9494,7 +9484,7 @@
       <w:r>
         <w:t>What is the difference between a client-serice and an in-house model in Data Science? What are some of the benefits and drawbacks of both?</w:t>
       </w:r>
-      <w:bookmarkEnd w:id="72"/>
+      <w:bookmarkEnd w:id="73"/>
     </w:p>
     <w:p>
       <w:r>
@@ -9505,14 +9495,14 @@
       <w:pPr>
         <w:pStyle w:val="Heading2"/>
       </w:pPr>
-      <w:bookmarkStart w:id="73" w:name="_Toc79024142"/>
+      <w:bookmarkStart w:id="74" w:name="_Toc79024142"/>
       <w:r>
         <w:t>10</w:t>
       </w:r>
       <w:r>
         <w:t>Q. How you would design scalable architecture to accommodate varying data needs of an organization?</w:t>
       </w:r>
-      <w:bookmarkEnd w:id="73"/>
+      <w:bookmarkEnd w:id="74"/>
     </w:p>
     <w:p>
       <w:r>
@@ -9523,11 +9513,11 @@
       <w:pPr>
         <w:pStyle w:val="Heading2"/>
       </w:pPr>
-      <w:bookmarkStart w:id="74" w:name="_Toc79024143"/>
+      <w:bookmarkStart w:id="75" w:name="_Toc79024143"/>
       <w:r>
         <w:t>Q. What is streaming data? How are architectures designed to handle real-time data?</w:t>
       </w:r>
-      <w:bookmarkEnd w:id="74"/>
+      <w:bookmarkEnd w:id="75"/>
     </w:p>
     <w:p>
       <w:r>
@@ -9541,14 +9531,14 @@
       <w:pPr>
         <w:pStyle w:val="Heading2"/>
       </w:pPr>
-      <w:bookmarkStart w:id="75" w:name="_Toc79024144"/>
+      <w:bookmarkStart w:id="76" w:name="_Toc79024144"/>
       <w:r>
         <w:t xml:space="preserve">Q. Apple recently came up with a host of measures to advocate for privacy. How can machine learning scale at an organizational level keeping in mind </w:t>
       </w:r>
       <w:r>
         <w:t>privacy?</w:t>
       </w:r>
-      <w:bookmarkEnd w:id="75"/>
+      <w:bookmarkEnd w:id="76"/>
     </w:p>
     <w:p>
       <w:r>
@@ -9559,11 +9549,11 @@
       <w:pPr>
         <w:pStyle w:val="Heading2"/>
       </w:pPr>
-      <w:bookmarkStart w:id="76" w:name="_Toc79024145"/>
+      <w:bookmarkStart w:id="77" w:name="_Toc79024145"/>
       <w:r>
         <w:t>Q. What is FaaS? What is the imapact of FaaS in the Data Science industry?</w:t>
       </w:r>
-      <w:bookmarkEnd w:id="76"/>
+      <w:bookmarkEnd w:id="77"/>
     </w:p>
     <w:p>
       <w:r>
@@ -9574,14 +9564,14 @@
       <w:pPr>
         <w:pStyle w:val="Heading2"/>
       </w:pPr>
-      <w:bookmarkStart w:id="77" w:name="_Toc79024146"/>
+      <w:bookmarkStart w:id="78" w:name="_Toc79024146"/>
       <w:r>
         <w:t xml:space="preserve">Q. </w:t>
       </w:r>
       <w:r>
         <w:t>Exploratory Data Analysis (EDA) is an activity that has traditionally taken a lot of time. Is there any way to streamline and speed up EDA?</w:t>
       </w:r>
-      <w:bookmarkEnd w:id="77"/>
+      <w:bookmarkEnd w:id="78"/>
     </w:p>
     <w:p>
       <w:r>
@@ -9592,14 +9582,14 @@
       <w:pPr>
         <w:pStyle w:val="Heading2"/>
       </w:pPr>
-      <w:bookmarkStart w:id="78" w:name="_Toc79024147"/>
+      <w:bookmarkStart w:id="79" w:name="_Toc79024147"/>
       <w:r>
         <w:t>15</w:t>
       </w:r>
       <w:r>
         <w:t>Q. Let’s take a general use-case of an an internet product that is run using ads. Name some of the key metrics that can be used to measure performance?</w:t>
       </w:r>
-      <w:bookmarkEnd w:id="78"/>
+      <w:bookmarkEnd w:id="79"/>
     </w:p>
     <w:p>
       <w:r>
@@ -9649,11 +9639,11 @@
       <w:pPr>
         <w:pStyle w:val="Heading2"/>
       </w:pPr>
-      <w:bookmarkStart w:id="79" w:name="_Toc79024148"/>
+      <w:bookmarkStart w:id="80" w:name="_Toc79024148"/>
       <w:r>
         <w:t>Q. Let’s say that we are running ads on Facebook and Instagram to advertise our product. What are some of the ways to assess if engagement has been per expectations for the last month / quarter?</w:t>
       </w:r>
-      <w:bookmarkEnd w:id="79"/>
+      <w:bookmarkEnd w:id="80"/>
     </w:p>
     <w:p>
       <w:r>
@@ -9703,7 +9693,7 @@
       <w:pPr>
         <w:pStyle w:val="Heading2"/>
       </w:pPr>
-      <w:bookmarkStart w:id="80" w:name="_Toc79024149"/>
+      <w:bookmarkStart w:id="81" w:name="_Toc79024149"/>
       <w:r>
         <w:lastRenderedPageBreak/>
         <w:t xml:space="preserve">Q. Let’s say that we are Netflix and you are given a budget. How would you determine </w:t>
@@ -9711,7 +9701,7 @@
       <w:r>
         <w:t>which Original Series we should put our money on?</w:t>
       </w:r>
-      <w:bookmarkEnd w:id="80"/>
+      <w:bookmarkEnd w:id="81"/>
     </w:p>
     <w:p>
       <w:r>
@@ -9759,11 +9749,11 @@
       <w:pPr>
         <w:pStyle w:val="Heading2"/>
       </w:pPr>
-      <w:bookmarkStart w:id="81" w:name="_Toc79024150"/>
+      <w:bookmarkStart w:id="82" w:name="_Toc79024150"/>
       <w:r>
         <w:t>Q. Let’s say are serving a Fortune 500 company and we have the option of unlimited data. Is more data always better?</w:t>
       </w:r>
-      <w:bookmarkEnd w:id="81"/>
+      <w:bookmarkEnd w:id="82"/>
     </w:p>
     <w:p>
       <w:r>
@@ -9813,11 +9803,11 @@
       <w:pPr>
         <w:pStyle w:val="Heading2"/>
       </w:pPr>
-      <w:bookmarkStart w:id="82" w:name="_Toc79024151"/>
+      <w:bookmarkStart w:id="83" w:name="_Toc79024151"/>
       <w:r>
         <w:t>Q. Let’s say you have a dataset with a million rows and 200+ columns. How can we determine what the most important features in the model are?</w:t>
       </w:r>
-      <w:bookmarkEnd w:id="82"/>
+      <w:bookmarkEnd w:id="83"/>
     </w:p>
     <w:p>
       <w:r>
@@ -9828,14 +9818,14 @@
       <w:pPr>
         <w:pStyle w:val="Heading2"/>
       </w:pPr>
-      <w:bookmarkStart w:id="83" w:name="_Toc79024152"/>
+      <w:bookmarkStart w:id="84" w:name="_Toc79024152"/>
       <w:r>
         <w:t>20</w:t>
       </w:r>
       <w:r>
         <w:t>Q. Why do a lot of Kaggle Competition winners use Ensemble Learning? What is the main idea behind it?</w:t>
       </w:r>
-      <w:bookmarkEnd w:id="83"/>
+      <w:bookmarkEnd w:id="84"/>
     </w:p>
     <w:p>
       <w:r>
@@ -9885,11 +9875,11 @@
       <w:pPr>
         <w:pStyle w:val="Heading2"/>
       </w:pPr>
-      <w:bookmarkStart w:id="84" w:name="_Toc79024153"/>
+      <w:bookmarkStart w:id="85" w:name="_Toc79024153"/>
       <w:r>
         <w:t>Q. Let’s say that we are Uber. How can you use just the GPS data from the car to determine the quality fo the driver?</w:t>
       </w:r>
-      <w:bookmarkEnd w:id="84"/>
+      <w:bookmarkEnd w:id="85"/>
     </w:p>
     <w:p>
       <w:r>
@@ -9900,7 +9890,7 @@
       <w:pPr>
         <w:pStyle w:val="Heading2"/>
       </w:pPr>
-      <w:bookmarkStart w:id="85" w:name="_Toc79024154"/>
+      <w:bookmarkStart w:id="86" w:name="_Toc79024154"/>
       <w:r>
         <w:lastRenderedPageBreak/>
         <w:t xml:space="preserve">Q. </w:t>
@@ -9908,7 +9898,7 @@
       <w:r>
         <w:t>Developers and product managers have hundreds of ideas on a daily basis. For the ideas that are selected to be tested, what is an efficient way to test these hypothesis in the real world?</w:t>
       </w:r>
-      <w:bookmarkEnd w:id="85"/>
+      <w:bookmarkEnd w:id="86"/>
     </w:p>
     <w:p>
       <w:r>
@@ -9927,14 +9917,14 @@
       <w:pPr>
         <w:pStyle w:val="Heading2"/>
       </w:pPr>
-      <w:bookmarkStart w:id="86" w:name="_Toc79024155"/>
+      <w:bookmarkStart w:id="87" w:name="_Toc79024155"/>
       <w:r>
         <w:t xml:space="preserve">Q. </w:t>
       </w:r>
       <w:r>
         <w:t>A lot of Data Science projects start our as PoCs. List out what are the things to keep in mind while building a PoC.</w:t>
       </w:r>
-      <w:bookmarkEnd w:id="86"/>
+      <w:bookmarkEnd w:id="87"/>
     </w:p>
     <w:p>
       <w:r>
@@ -9945,11 +9935,11 @@
       <w:pPr>
         <w:pStyle w:val="Heading2"/>
       </w:pPr>
-      <w:bookmarkStart w:id="87" w:name="_Toc79024156"/>
+      <w:bookmarkStart w:id="88" w:name="_Toc79024156"/>
       <w:r>
         <w:t>Q. What is a MVP? In a field as experimental as Data Science where experimentation is a part of the daily job description, what are some of the ways to maintain client confidence?</w:t>
       </w:r>
-      <w:bookmarkEnd w:id="87"/>
+      <w:bookmarkEnd w:id="88"/>
     </w:p>
     <w:p>
       <w:r>
@@ -9960,14 +9950,14 @@
       <w:pPr>
         <w:pStyle w:val="Heading2"/>
       </w:pPr>
-      <w:bookmarkStart w:id="88" w:name="_Toc79024157"/>
+      <w:bookmarkStart w:id="89" w:name="_Toc79024157"/>
       <w:r>
         <w:t>25</w:t>
       </w:r>
       <w:r>
         <w:t>Q. How to build out a Data Science product from scratch?</w:t>
       </w:r>
-      <w:bookmarkEnd w:id="88"/>
+      <w:bookmarkEnd w:id="89"/>
     </w:p>
     <w:p>
       <w:r>
@@ -9978,11 +9968,11 @@
       <w:pPr>
         <w:pStyle w:val="Heading2"/>
       </w:pPr>
-      <w:bookmarkStart w:id="89" w:name="_Toc79024158"/>
+      <w:bookmarkStart w:id="90" w:name="_Toc79024158"/>
       <w:r>
         <w:t>Q. Let’s say you join a new team and are given data with no context. What would be your approach to prepare for analysis?</w:t>
       </w:r>
-      <w:bookmarkEnd w:id="89"/>
+      <w:bookmarkEnd w:id="90"/>
     </w:p>
     <w:p>
       <w:r>
@@ -9993,11 +9983,11 @@
       <w:pPr>
         <w:pStyle w:val="Heading2"/>
       </w:pPr>
-      <w:bookmarkStart w:id="90" w:name="_Toc79024159"/>
+      <w:bookmarkStart w:id="91" w:name="_Toc79024159"/>
       <w:r>
         <w:t>Q. You are given a classification problem on a fairly complix dataset. From your previous experience, you guesstimate that it will take ~3 months to processs the entire data with business context. How can you maintain client confidence intermittently?</w:t>
       </w:r>
-      <w:bookmarkEnd w:id="90"/>
+      <w:bookmarkEnd w:id="91"/>
     </w:p>
     <w:p>
       <w:r>
@@ -10008,14 +9998,14 @@
       <w:pPr>
         <w:pStyle w:val="Heading2"/>
       </w:pPr>
-      <w:bookmarkStart w:id="91" w:name="_Toc79024160"/>
+      <w:bookmarkStart w:id="92" w:name="_Toc79024160"/>
       <w:r>
         <w:t>Q.</w:t>
       </w:r>
       <w:r>
         <w:t xml:space="preserve"> A popular algorithm used for classification is Naïve Bayes. Why is it considered “Naïve”?</w:t>
       </w:r>
-      <w:bookmarkEnd w:id="91"/>
+      <w:bookmarkEnd w:id="92"/>
     </w:p>
     <w:p>
       <w:r>
@@ -10026,14 +10016,14 @@
       <w:pPr>
         <w:pStyle w:val="Heading2"/>
       </w:pPr>
-      <w:bookmarkStart w:id="92" w:name="_Toc79024161"/>
+      <w:bookmarkStart w:id="93" w:name="_Toc79024161"/>
       <w:r>
         <w:t xml:space="preserve">Q. </w:t>
       </w:r>
       <w:r>
         <w:t>Let’s say you are given a large dataset of all customers of a telecom company with over 2 million rows and 2000 columns. You have to build a classification model to decide if a customer is likely to churn or not next month. You are given a laptop with limited RAM and no access to cloud resources. What are some of the ways you can go about this?</w:t>
       </w:r>
-      <w:bookmarkEnd w:id="92"/>
+      <w:bookmarkEnd w:id="93"/>
     </w:p>
     <w:p>
       <w:r>
@@ -10044,7 +10034,7 @@
       <w:pPr>
         <w:pStyle w:val="Heading2"/>
       </w:pPr>
-      <w:bookmarkStart w:id="93" w:name="_Toc79024162"/>
+      <w:bookmarkStart w:id="94" w:name="_Toc79024162"/>
       <w:r>
         <w:t>30</w:t>
       </w:r>
@@ -10054,7 +10044,7 @@
       <w:r>
         <w:t>You are very lucky and have got the opportunity to work for an interesting project that is deep in Data Science. The project deals with 5 VP-level stakeholders, all located across various timezones. You realize that every single person has different ambitions and expectations from this high-level project. What are some of the ways you could tackle such a situation?</w:t>
       </w:r>
-      <w:bookmarkEnd w:id="93"/>
+      <w:bookmarkEnd w:id="94"/>
     </w:p>
     <w:p>
       <w:r>
@@ -10065,12 +10055,12 @@
       <w:pPr>
         <w:pStyle w:val="Heading2"/>
       </w:pPr>
-      <w:bookmarkStart w:id="94" w:name="_Toc79024163"/>
+      <w:bookmarkStart w:id="95" w:name="_Toc79024163"/>
       <w:r>
         <w:lastRenderedPageBreak/>
         <w:t>Q. Let’s say you are dealing with customer churn data and you made a classification model with an accuracy of 97%! Why is this a bad measure? Explain your thought process.</w:t>
       </w:r>
-      <w:bookmarkEnd w:id="94"/>
+      <w:bookmarkEnd w:id="95"/>
     </w:p>
     <w:p>
       <w:r>
@@ -10118,7 +10108,7 @@
       <w:pPr>
         <w:pStyle w:val="Heading2"/>
       </w:pPr>
-      <w:bookmarkStart w:id="95" w:name="_Toc79024164"/>
+      <w:bookmarkStart w:id="96" w:name="_Toc79024164"/>
       <w:r>
         <w:t>Q.</w:t>
       </w:r>
@@ -10131,7 +10121,7 @@
       <w:r>
         <w:t>?</w:t>
       </w:r>
-      <w:bookmarkEnd w:id="95"/>
+      <w:bookmarkEnd w:id="96"/>
     </w:p>
     <w:p>
       <w:r>
@@ -10199,8 +10189,6 @@
       <w:r>
         <w:t>.</w:t>
       </w:r>
-      <w:bookmarkStart w:id="96" w:name="_GoBack"/>
-      <w:bookmarkEnd w:id="96"/>
     </w:p>
     <w:p/>
     <w:p>
@@ -12460,7 +12448,7 @@
 </file>
 
 <file path=customXml/itemProps1.xml><?xml version="1.0" encoding="utf-8"?>
-<ds:datastoreItem xmlns:ds="http://schemas.openxmlformats.org/officeDocument/2006/customXml" ds:itemID="{4CFF8F3E-4FC2-4059-8BC1-0099D6A0052B}">
+<ds:datastoreItem xmlns:ds="http://schemas.openxmlformats.org/officeDocument/2006/customXml" ds:itemID="{940E504E-424A-42C3-9373-613FDD18CEC1}">
   <ds:schemaRefs>
     <ds:schemaRef ds:uri="http://schemas.openxmlformats.org/officeDocument/2006/bibliography"/>
   </ds:schemaRefs>
